--- a/Algorithm/공부내용 정리.docx
+++ b/Algorithm/공부내용 정리.docx
@@ -22,6 +22,11 @@
     <w:sdt>
       <w:sdtPr>
         <w:rPr>
+          <w:rFonts w:asciiTheme="minorHAnsi" w:eastAsiaTheme="minorEastAsia" w:hAnsiTheme="minorHAnsi" w:cstheme="minorBidi"/>
+          <w:color w:val="auto"/>
+          <w:kern w:val="2"/>
+          <w:sz w:val="20"/>
+          <w:szCs w:val="22"/>
           <w:lang w:val="ko-KR"/>
         </w:rPr>
         <w:id w:val="-60482454"/>
@@ -32,13 +37,8 @@
       </w:sdtPr>
       <w:sdtEndPr>
         <w:rPr>
-          <w:rFonts w:asciiTheme="minorHAnsi" w:eastAsiaTheme="minorEastAsia" w:hAnsiTheme="minorHAnsi" w:cstheme="minorBidi"/>
           <w:b/>
           <w:bCs/>
-          <w:color w:val="auto"/>
-          <w:kern w:val="2"/>
-          <w:sz w:val="20"/>
-          <w:szCs w:val="22"/>
         </w:rPr>
       </w:sdtEndPr>
       <w:sdtContent>
@@ -46,7 +46,6 @@
           <w:pPr>
             <w:pStyle w:val="TOC"/>
             <w:rPr>
-              <w:rFonts w:hint="eastAsia"/>
               <w:lang w:val="ko-KR"/>
             </w:rPr>
           </w:pPr>
@@ -92,7 +91,7 @@
             </w:rPr>
             <w:fldChar w:fldCharType="separate"/>
           </w:r>
-          <w:hyperlink w:anchor="_Toc525931578" w:history="1">
+          <w:hyperlink w:anchor="_Toc526287419" w:history="1">
             <w:r>
               <w:rPr>
                 <w:rStyle w:val="a3"/>
@@ -119,75 +118,7 @@
                 <w:noProof/>
                 <w:webHidden/>
               </w:rPr>
-              <w:instrText xml:space="preserve"> PAGEREF _Toc525931578 \h </w:instrText>
-            </w:r>
-            <w:r>
-              <w:rPr>
-                <w:noProof/>
-                <w:webHidden/>
-              </w:rPr>
-            </w:r>
-            <w:r>
-              <w:rPr>
-                <w:noProof/>
-                <w:webHidden/>
-              </w:rPr>
-              <w:fldChar w:fldCharType="separate"/>
-            </w:r>
-            <w:r>
-              <w:rPr>
-                <w:noProof/>
-                <w:webHidden/>
-              </w:rPr>
-              <w:t>1</w:t>
-            </w:r>
-            <w:r>
-              <w:rPr>
-                <w:noProof/>
-                <w:webHidden/>
-              </w:rPr>
-              <w:fldChar w:fldCharType="end"/>
-            </w:r>
-          </w:hyperlink>
-        </w:p>
-        <w:p>
-          <w:pPr>
-            <w:pStyle w:val="10"/>
-            <w:tabs>
-              <w:tab w:val="right" w:leader="dot" w:pos="9016"/>
-            </w:tabs>
-            <w:rPr>
-              <w:noProof/>
-            </w:rPr>
-          </w:pPr>
-          <w:hyperlink w:anchor="_Toc525931579" w:history="1">
-            <w:r>
-              <w:rPr>
-                <w:rStyle w:val="a3"/>
-                <w:noProof/>
-              </w:rPr>
-              <w:t>2. 카카오 2017년 1차 2번문제</w:t>
-            </w:r>
-            <w:r>
-              <w:rPr>
-                <w:noProof/>
-                <w:webHidden/>
-              </w:rPr>
-              <w:tab/>
-            </w:r>
-            <w:r>
-              <w:rPr>
-                <w:noProof/>
-                <w:webHidden/>
-              </w:rPr>
-              <w:fldChar w:fldCharType="begin"/>
-            </w:r>
-            <w:r>
-              <w:rPr>
-                <w:noProof/>
-                <w:webHidden/>
-              </w:rPr>
-              <w:instrText xml:space="preserve"> PAGEREF _Toc525931579 \h </w:instrText>
+              <w:instrText xml:space="preserve"> PAGEREF _Toc526287419 \h </w:instrText>
             </w:r>
             <w:r>
               <w:rPr>
@@ -219,6 +150,142 @@
           </w:hyperlink>
         </w:p>
         <w:p>
+          <w:pPr>
+            <w:pStyle w:val="10"/>
+            <w:tabs>
+              <w:tab w:val="right" w:leader="dot" w:pos="9016"/>
+            </w:tabs>
+            <w:rPr>
+              <w:noProof/>
+            </w:rPr>
+          </w:pPr>
+          <w:hyperlink w:anchor="_Toc526287420" w:history="1">
+            <w:r>
+              <w:rPr>
+                <w:rStyle w:val="a3"/>
+                <w:noProof/>
+              </w:rPr>
+              <w:t>2. 카카오 2017년 1차 2번문제</w:t>
+            </w:r>
+            <w:r>
+              <w:rPr>
+                <w:noProof/>
+                <w:webHidden/>
+              </w:rPr>
+              <w:tab/>
+            </w:r>
+            <w:r>
+              <w:rPr>
+                <w:noProof/>
+                <w:webHidden/>
+              </w:rPr>
+              <w:fldChar w:fldCharType="begin"/>
+            </w:r>
+            <w:r>
+              <w:rPr>
+                <w:noProof/>
+                <w:webHidden/>
+              </w:rPr>
+              <w:instrText xml:space="preserve"> PAGEREF _Toc526287420 \h </w:instrText>
+            </w:r>
+            <w:r>
+              <w:rPr>
+                <w:noProof/>
+                <w:webHidden/>
+              </w:rPr>
+            </w:r>
+            <w:r>
+              <w:rPr>
+                <w:noProof/>
+                <w:webHidden/>
+              </w:rPr>
+              <w:fldChar w:fldCharType="separate"/>
+            </w:r>
+            <w:r>
+              <w:rPr>
+                <w:noProof/>
+                <w:webHidden/>
+              </w:rPr>
+              <w:t>2</w:t>
+            </w:r>
+            <w:r>
+              <w:rPr>
+                <w:noProof/>
+                <w:webHidden/>
+              </w:rPr>
+              <w:fldChar w:fldCharType="end"/>
+            </w:r>
+          </w:hyperlink>
+        </w:p>
+        <w:p>
+          <w:pPr>
+            <w:pStyle w:val="10"/>
+            <w:tabs>
+              <w:tab w:val="right" w:leader="dot" w:pos="9016"/>
+            </w:tabs>
+            <w:rPr>
+              <w:noProof/>
+            </w:rPr>
+          </w:pPr>
+          <w:hyperlink w:anchor="_Toc526287421" w:history="1">
+            <w:r>
+              <w:rPr>
+                <w:rStyle w:val="a3"/>
+                <w:noProof/>
+              </w:rPr>
+              <w:t>3. 백준 1003</w:t>
+            </w:r>
+            <w:r>
+              <w:rPr>
+                <w:noProof/>
+                <w:webHidden/>
+              </w:rPr>
+              <w:tab/>
+            </w:r>
+            <w:r>
+              <w:rPr>
+                <w:noProof/>
+                <w:webHidden/>
+              </w:rPr>
+              <w:fldChar w:fldCharType="begin"/>
+            </w:r>
+            <w:r>
+              <w:rPr>
+                <w:noProof/>
+                <w:webHidden/>
+              </w:rPr>
+              <w:instrText xml:space="preserve"> PAGEREF _Toc526287421 \h </w:instrText>
+            </w:r>
+            <w:r>
+              <w:rPr>
+                <w:noProof/>
+                <w:webHidden/>
+              </w:rPr>
+            </w:r>
+            <w:r>
+              <w:rPr>
+                <w:noProof/>
+                <w:webHidden/>
+              </w:rPr>
+              <w:fldChar w:fldCharType="separate"/>
+            </w:r>
+            <w:r>
+              <w:rPr>
+                <w:noProof/>
+                <w:webHidden/>
+              </w:rPr>
+              <w:t>3</w:t>
+            </w:r>
+            <w:r>
+              <w:rPr>
+                <w:noProof/>
+                <w:webHidden/>
+              </w:rPr>
+              <w:fldChar w:fldCharType="end"/>
+            </w:r>
+          </w:hyperlink>
+        </w:p>
+        <w:p>
           <w:r>
             <w:rPr>
               <w:b/>
@@ -235,37 +302,33 @@
     <w:p/>
     <w:p/>
     <w:p/>
-    <w:p/>
-    <w:p/>
-    <w:p/>
-    <w:p/>
-    <w:p/>
-    <w:p/>
-    <w:p/>
-    <w:p/>
-    <w:p/>
-    <w:p/>
-    <w:p/>
-    <w:p/>
-    <w:p/>
-    <w:p/>
-    <w:p>
-      <w:pPr>
-        <w:rPr>
-          <w:rFonts w:hint="eastAsia"/>
-        </w:rPr>
-      </w:pPr>
-    </w:p>
+    <w:p>
+      <w:bookmarkStart w:id="0" w:name="_GoBack"/>
+      <w:bookmarkEnd w:id="0"/>
+    </w:p>
+    <w:p/>
+    <w:p/>
+    <w:p/>
+    <w:p/>
+    <w:p/>
+    <w:p/>
+    <w:p/>
+    <w:p/>
+    <w:p/>
+    <w:p/>
+    <w:p/>
+    <w:p/>
+    <w:p/>
+    <w:p/>
     <w:p>
       <w:pPr>
         <w:pStyle w:val="1"/>
       </w:pPr>
-      <w:bookmarkStart w:id="0" w:name="_Toc525931578"/>
-      <w:r>
-        <w:rPr>
-          <w:rFonts w:hint="eastAsia"/>
-        </w:rPr>
-        <w:lastRenderedPageBreak/>
+      <w:bookmarkStart w:id="1" w:name="_Toc526287419"/>
+      <w:r>
+        <w:rPr>
+          <w:rFonts w:hint="eastAsia"/>
+        </w:rPr>
         <w:t>1</w:t>
       </w:r>
       <w:r>
@@ -280,7 +343,7 @@
       <w:r>
         <w:t xml:space="preserve"> 2017년 1차 1번문제</w:t>
       </w:r>
-      <w:bookmarkEnd w:id="0"/>
+      <w:bookmarkEnd w:id="1"/>
     </w:p>
     <w:p>
       <w:hyperlink r:id="rId5" w:history="1">
@@ -288,13 +351,7 @@
           <w:rPr>
             <w:rStyle w:val="a3"/>
           </w:rPr>
-          <w:t>https://programmers.co.kr/learn/courses/30/lessons/1768</w:t>
-        </w:r>
-        <w:r>
-          <w:rPr>
-            <w:rStyle w:val="a3"/>
-          </w:rPr>
-          <w:t>1</w:t>
+          <w:t>https://programmers.co.kr/learn/courses/30/lessons/17681</w:t>
         </w:r>
       </w:hyperlink>
     </w:p>
@@ -650,11 +707,6 @@
       </w:r>
     </w:p>
     <w:p/>
-    <w:p/>
-    <w:p/>
-    <w:p/>
-    <w:p/>
-    <w:p/>
     <w:p>
       <w:pPr>
         <w:rPr>
@@ -666,12 +718,11 @@
       <w:pPr>
         <w:pStyle w:val="1"/>
       </w:pPr>
-      <w:bookmarkStart w:id="1" w:name="_Toc525931579"/>
-      <w:r>
-        <w:rPr>
-          <w:rFonts w:hint="eastAsia"/>
-        </w:rPr>
-        <w:lastRenderedPageBreak/>
+      <w:bookmarkStart w:id="2" w:name="_Toc526287420"/>
+      <w:r>
+        <w:rPr>
+          <w:rFonts w:hint="eastAsia"/>
+        </w:rPr>
         <w:t>2</w:t>
       </w:r>
       <w:r>
@@ -686,7 +737,7 @@
       <w:r>
         <w:t xml:space="preserve"> 2017년 1차 2번문제</w:t>
       </w:r>
-      <w:bookmarkEnd w:id="1"/>
+      <w:bookmarkEnd w:id="2"/>
     </w:p>
     <w:p>
       <w:hyperlink r:id="rId6" w:history="1">
@@ -960,6 +1011,7 @@
           <w:szCs w:val="20"/>
           <w:shd w:val="clear" w:color="auto" w:fill="E8F2FE"/>
         </w:rPr>
+        <w:lastRenderedPageBreak/>
         <w:t>sum</w:t>
       </w:r>
       <w:r>
@@ -1252,9 +1304,112 @@
         <w:t>에 대해 알 수 있었다.</w:t>
       </w:r>
     </w:p>
-    <w:p>
-      <w:bookmarkStart w:id="2" w:name="_GoBack"/>
-      <w:bookmarkEnd w:id="2"/>
+    <w:p/>
+    <w:p>
+      <w:pPr>
+        <w:rPr>
+          <w:rFonts w:hint="eastAsia"/>
+        </w:rPr>
+      </w:pPr>
+    </w:p>
+    <w:p>
+      <w:pPr>
+        <w:pStyle w:val="1"/>
+      </w:pPr>
+      <w:bookmarkStart w:id="3" w:name="_Toc526287421"/>
+      <w:r>
+        <w:rPr>
+          <w:rFonts w:hint="eastAsia"/>
+        </w:rPr>
+        <w:t>3</w:t>
+      </w:r>
+      <w:r>
+        <w:t xml:space="preserve">. </w:t>
+      </w:r>
+      <w:r>
+        <w:rPr>
+          <w:rFonts w:hint="eastAsia"/>
+        </w:rPr>
+        <w:t xml:space="preserve">백준 </w:t>
+      </w:r>
+      <w:r>
+        <w:t>1003</w:t>
+      </w:r>
+      <w:bookmarkEnd w:id="3"/>
+    </w:p>
+    <w:p>
+      <w:pPr>
+        <w:pStyle w:val="HTML"/>
+        <w:shd w:val="clear" w:color="auto" w:fill="F6FBFF"/>
+        <w:spacing w:before="75" w:after="150"/>
+        <w:rPr>
+          <w:rFonts w:ascii="Consolas" w:hAnsi="Consolas"/>
+          <w:color w:val="586069"/>
+          <w:sz w:val="18"/>
+          <w:szCs w:val="18"/>
+        </w:rPr>
+      </w:pPr>
+      <w:hyperlink r:id="rId7" w:history="1">
+        <w:r>
+          <w:rPr>
+            <w:rStyle w:val="a3"/>
+            <w:rFonts w:ascii="Consolas" w:hAnsi="Consolas"/>
+            <w:color w:val="0366D6"/>
+            <w:sz w:val="18"/>
+            <w:szCs w:val="18"/>
+          </w:rPr>
+          <w:t>https://www.acmicpc.net/p</w:t>
+        </w:r>
+        <w:r>
+          <w:rPr>
+            <w:rStyle w:val="a3"/>
+            <w:rFonts w:ascii="Consolas" w:hAnsi="Consolas"/>
+            <w:color w:val="0366D6"/>
+            <w:sz w:val="18"/>
+            <w:szCs w:val="18"/>
+          </w:rPr>
+          <w:t>r</w:t>
+        </w:r>
+        <w:r>
+          <w:rPr>
+            <w:rStyle w:val="a3"/>
+            <w:rFonts w:ascii="Consolas" w:hAnsi="Consolas"/>
+            <w:color w:val="0366D6"/>
+            <w:sz w:val="18"/>
+            <w:szCs w:val="18"/>
+          </w:rPr>
+          <w:t>oblem/1003</w:t>
+        </w:r>
+      </w:hyperlink>
+    </w:p>
+    <w:p>
+      <w:r>
+        <w:rPr>
+          <w:rFonts w:hint="eastAsia"/>
+        </w:rPr>
+        <w:t>규칙 찾기</w:t>
+      </w:r>
+    </w:p>
+    <w:p>
+      <w:r>
+        <w:rPr>
+          <w:rFonts w:hint="eastAsia"/>
+        </w:rPr>
+        <w:t>반복문으로 한하나 실행하여 확인하는 방법으로는 원하는 성능이 나오지 않기 때문에</w:t>
+      </w:r>
+    </w:p>
+    <w:p>
+      <w:pPr>
+        <w:rPr>
+          <w:rFonts w:hint="eastAsia"/>
+        </w:rPr>
+      </w:pPr>
+      <w:r>
+        <w:rPr>
+          <w:rFonts w:hint="eastAsia"/>
+        </w:rPr>
+        <w:t>규칙을 찾아내어 이를 배열에 저장하여 원하는 값을 찾아내는 방법을 사용해야했다.</w:t>
+      </w:r>
     </w:p>
     <w:p>
       <w:pPr>
@@ -1792,6 +1947,73 @@
     <w:unhideWhenUsed/>
     <w:rsid w:val="000B468D"/>
   </w:style>
+  <w:style w:type="paragraph" w:styleId="HTML">
+    <w:name w:val="HTML Preformatted"/>
+    <w:basedOn w:val="a"/>
+    <w:link w:val="HTMLChar"/>
+    <w:uiPriority w:val="99"/>
+    <w:semiHidden/>
+    <w:unhideWhenUsed/>
+    <w:rsid w:val="00855409"/>
+    <w:pPr>
+      <w:widowControl/>
+      <w:tabs>
+        <w:tab w:val="left" w:pos="916"/>
+        <w:tab w:val="left" w:pos="1832"/>
+        <w:tab w:val="left" w:pos="2748"/>
+        <w:tab w:val="left" w:pos="3664"/>
+        <w:tab w:val="left" w:pos="4580"/>
+        <w:tab w:val="left" w:pos="5496"/>
+        <w:tab w:val="left" w:pos="6412"/>
+        <w:tab w:val="left" w:pos="7328"/>
+        <w:tab w:val="left" w:pos="8244"/>
+        <w:tab w:val="left" w:pos="9160"/>
+        <w:tab w:val="left" w:pos="10076"/>
+        <w:tab w:val="left" w:pos="10992"/>
+        <w:tab w:val="left" w:pos="11908"/>
+        <w:tab w:val="left" w:pos="12824"/>
+        <w:tab w:val="left" w:pos="13740"/>
+        <w:tab w:val="left" w:pos="14656"/>
+      </w:tabs>
+      <w:wordWrap/>
+      <w:autoSpaceDE/>
+      <w:autoSpaceDN/>
+      <w:spacing w:after="0" w:line="240" w:lineRule="auto"/>
+      <w:jc w:val="left"/>
+    </w:pPr>
+    <w:rPr>
+      <w:rFonts w:ascii="굴림체" w:eastAsia="굴림체" w:hAnsi="굴림체" w:cs="굴림체"/>
+      <w:kern w:val="0"/>
+      <w:sz w:val="24"/>
+      <w:szCs w:val="24"/>
+    </w:rPr>
+  </w:style>
+  <w:style w:type="character" w:customStyle="1" w:styleId="HTMLChar">
+    <w:name w:val="미리 서식이 지정된 HTML Char"/>
+    <w:basedOn w:val="a0"/>
+    <w:link w:val="HTML"/>
+    <w:uiPriority w:val="99"/>
+    <w:semiHidden/>
+    <w:rsid w:val="00855409"/>
+    <w:rPr>
+      <w:rFonts w:ascii="굴림체" w:eastAsia="굴림체" w:hAnsi="굴림체" w:cs="굴림체"/>
+      <w:kern w:val="0"/>
+      <w:sz w:val="24"/>
+      <w:szCs w:val="24"/>
+    </w:rPr>
+  </w:style>
+  <w:style w:type="character" w:styleId="a5">
+    <w:name w:val="FollowedHyperlink"/>
+    <w:basedOn w:val="a0"/>
+    <w:uiPriority w:val="99"/>
+    <w:semiHidden/>
+    <w:unhideWhenUsed/>
+    <w:rsid w:val="00855409"/>
+    <w:rPr>
+      <w:color w:val="954F72" w:themeColor="followedHyperlink"/>
+      <w:u w:val="single"/>
+    </w:rPr>
+  </w:style>
 </w:styles>
 </file>
 
@@ -2095,7 +2317,7 @@
 </file>
 
 <file path=customXml/itemProps1.xml><?xml version="1.0" encoding="utf-8"?>
-<ds:datastoreItem xmlns:ds="http://schemas.openxmlformats.org/officeDocument/2006/customXml" ds:itemID="{DFD44634-AE35-4713-8B91-37BBAC8A1581}">
+<ds:datastoreItem xmlns:ds="http://schemas.openxmlformats.org/officeDocument/2006/customXml" ds:itemID="{69B1B29B-A72D-4B4E-88A1-58A8CF6AB586}">
   <ds:schemaRefs>
     <ds:schemaRef ds:uri="http://schemas.openxmlformats.org/officeDocument/2006/bibliography"/>
   </ds:schemaRefs>

--- a/Algorithm/공부내용 정리.docx
+++ b/Algorithm/공부내용 정리.docx
@@ -302,10 +302,7 @@
     <w:p/>
     <w:p/>
     <w:p/>
-    <w:p>
-      <w:bookmarkStart w:id="0" w:name="_GoBack"/>
-      <w:bookmarkEnd w:id="0"/>
-    </w:p>
+    <w:p/>
     <w:p/>
     <w:p/>
     <w:p/>
@@ -324,7 +321,7 @@
       <w:pPr>
         <w:pStyle w:val="1"/>
       </w:pPr>
-      <w:bookmarkStart w:id="1" w:name="_Toc526287419"/>
+      <w:bookmarkStart w:id="0" w:name="_Toc526287419"/>
       <w:r>
         <w:rPr>
           <w:rFonts w:hint="eastAsia"/>
@@ -343,7 +340,7 @@
       <w:r>
         <w:t xml:space="preserve"> 2017년 1차 1번문제</w:t>
       </w:r>
-      <w:bookmarkEnd w:id="1"/>
+      <w:bookmarkEnd w:id="0"/>
     </w:p>
     <w:p>
       <w:hyperlink r:id="rId5" w:history="1">
@@ -707,18 +704,12 @@
       </w:r>
     </w:p>
     <w:p/>
-    <w:p>
-      <w:pPr>
-        <w:rPr>
-          <w:rFonts w:hint="eastAsia"/>
-        </w:rPr>
-      </w:pPr>
-    </w:p>
+    <w:p/>
     <w:p>
       <w:pPr>
         <w:pStyle w:val="1"/>
       </w:pPr>
-      <w:bookmarkStart w:id="2" w:name="_Toc526287420"/>
+      <w:bookmarkStart w:id="1" w:name="_Toc526287420"/>
       <w:r>
         <w:rPr>
           <w:rFonts w:hint="eastAsia"/>
@@ -737,7 +728,7 @@
       <w:r>
         <w:t xml:space="preserve"> 2017년 1차 2번문제</w:t>
       </w:r>
-      <w:bookmarkEnd w:id="2"/>
+      <w:bookmarkEnd w:id="1"/>
     </w:p>
     <w:p>
       <w:hyperlink r:id="rId6" w:history="1">
@@ -1305,18 +1296,12 @@
       </w:r>
     </w:p>
     <w:p/>
-    <w:p>
-      <w:pPr>
-        <w:rPr>
-          <w:rFonts w:hint="eastAsia"/>
-        </w:rPr>
-      </w:pPr>
-    </w:p>
+    <w:p/>
     <w:p>
       <w:pPr>
         <w:pStyle w:val="1"/>
       </w:pPr>
-      <w:bookmarkStart w:id="3" w:name="_Toc526287421"/>
+      <w:bookmarkStart w:id="2" w:name="_Toc526287421"/>
       <w:r>
         <w:rPr>
           <w:rFonts w:hint="eastAsia"/>
@@ -1335,7 +1320,7 @@
       <w:r>
         <w:t>1003</w:t>
       </w:r>
-      <w:bookmarkEnd w:id="3"/>
+      <w:bookmarkEnd w:id="2"/>
     </w:p>
     <w:p>
       <w:pPr>
@@ -1358,44 +1343,106 @@
             <w:sz w:val="18"/>
             <w:szCs w:val="18"/>
           </w:rPr>
-          <w:t>https://www.acmicpc.net/p</w:t>
+          <w:t>https://www.acmicpc.net/problem/1003</w:t>
         </w:r>
+      </w:hyperlink>
+    </w:p>
+    <w:p>
+      <w:r>
+        <w:rPr>
+          <w:rFonts w:hint="eastAsia"/>
+        </w:rPr>
+        <w:t>규칙 찾기</w:t>
+      </w:r>
+    </w:p>
+    <w:p>
+      <w:r>
+        <w:rPr>
+          <w:rFonts w:hint="eastAsia"/>
+        </w:rPr>
+        <w:t>반복문으로 한하나 실행하여 확인하는 방법으로는 원하는 성능이 나오지 않기 때문에</w:t>
+      </w:r>
+    </w:p>
+    <w:p>
+      <w:r>
+        <w:rPr>
+          <w:rFonts w:hint="eastAsia"/>
+        </w:rPr>
+        <w:t>규칙을 찾아내어 이를 배열에 저장하여 원하는 값을 찾아내는 방법을 사용해야했다.</w:t>
+      </w:r>
+    </w:p>
+    <w:p/>
+    <w:p/>
+    <w:p>
+      <w:r>
+        <w:rPr>
+          <w:rFonts w:hint="eastAsia"/>
+        </w:rPr>
+        <w:t>4</w:t>
+      </w:r>
+      <w:r>
+        <w:t xml:space="preserve">. </w:t>
+      </w:r>
+      <w:r>
+        <w:rPr>
+          <w:rFonts w:hint="eastAsia"/>
+        </w:rPr>
+        <w:t xml:space="preserve">백준 </w:t>
+      </w:r>
+      <w:r>
+        <w:t>15552</w:t>
+      </w:r>
+    </w:p>
+    <w:p>
+      <w:pPr>
+        <w:pStyle w:val="HTML"/>
+        <w:shd w:val="clear" w:color="auto" w:fill="EAF5FF"/>
+        <w:spacing w:before="150"/>
+        <w:rPr>
+          <w:rFonts w:ascii="Consolas" w:hAnsi="Consolas"/>
+          <w:color w:val="444D56"/>
+          <w:sz w:val="20"/>
+          <w:szCs w:val="20"/>
+        </w:rPr>
+      </w:pPr>
+      <w:hyperlink r:id="rId8" w:history="1">
         <w:r>
           <w:rPr>
             <w:rStyle w:val="a3"/>
             <w:rFonts w:ascii="Consolas" w:hAnsi="Consolas"/>
             <w:color w:val="0366D6"/>
-            <w:sz w:val="18"/>
-            <w:szCs w:val="18"/>
+            <w:sz w:val="20"/>
+            <w:szCs w:val="20"/>
           </w:rPr>
-          <w:t>r</w:t>
-        </w:r>
-        <w:r>
-          <w:rPr>
-            <w:rStyle w:val="a3"/>
-            <w:rFonts w:ascii="Consolas" w:hAnsi="Consolas"/>
-            <w:color w:val="0366D6"/>
-            <w:sz w:val="18"/>
-            <w:szCs w:val="18"/>
-          </w:rPr>
-          <w:t>oblem/1003</w:t>
+          <w:t>https://www.acmicpc.net/problem/15552</w:t>
         </w:r>
       </w:hyperlink>
     </w:p>
     <w:p>
-      <w:r>
-        <w:rPr>
-          <w:rFonts w:hint="eastAsia"/>
-        </w:rPr>
-        <w:t>규칙 찾기</w:t>
-      </w:r>
-    </w:p>
-    <w:p>
-      <w:r>
-        <w:rPr>
-          <w:rFonts w:hint="eastAsia"/>
-        </w:rPr>
-        <w:t>반복문으로 한하나 실행하여 확인하는 방법으로는 원하는 성능이 나오지 않기 때문에</w:t>
+      <w:proofErr w:type="spellStart"/>
+      <w:r>
+        <w:t>BufferedReader</w:t>
+      </w:r>
+      <w:proofErr w:type="spellEnd"/>
+      <w:r>
+        <w:t xml:space="preserve"> </w:t>
+      </w:r>
+      <w:r>
+        <w:rPr>
+          <w:rFonts w:hint="eastAsia"/>
+        </w:rPr>
+        <w:t xml:space="preserve">와 </w:t>
+      </w:r>
+      <w:proofErr w:type="spellStart"/>
+      <w:r>
+        <w:t>BufferedWriter</w:t>
+      </w:r>
+      <w:proofErr w:type="spellEnd"/>
+      <w:r>
+        <w:rPr>
+          <w:rFonts w:hint="eastAsia"/>
+        </w:rPr>
+        <w:t>를 이용하여 좀더 성능을 향상시킨다.</w:t>
       </w:r>
     </w:p>
     <w:p>
@@ -1408,15 +1455,28 @@
         <w:rPr>
           <w:rFonts w:hint="eastAsia"/>
         </w:rPr>
-        <w:t>규칙을 찾아내어 이를 배열에 저장하여 원하는 값을 찾아내는 방법을 사용해야했다.</w:t>
-      </w:r>
-    </w:p>
-    <w:p>
-      <w:pPr>
-        <w:rPr>
-          <w:rFonts w:hint="eastAsia"/>
-        </w:rPr>
-      </w:pPr>
+        <w:t xml:space="preserve">인풋 케이스가 </w:t>
+      </w:r>
+      <w:r>
+        <w:t>2</w:t>
+      </w:r>
+      <w:r>
+        <w:rPr>
+          <w:rFonts w:hint="eastAsia"/>
+        </w:rPr>
+        <w:t xml:space="preserve">가지라서 계속 실패하다가 </w:t>
+      </w:r>
+      <w:r>
+        <w:t>Try, catch(Exception e)</w:t>
+      </w:r>
+      <w:r>
+        <w:rPr>
+          <w:rFonts w:hint="eastAsia"/>
+        </w:rPr>
+        <w:t>를 이용하여서 문제를 해결하였다.</w:t>
+      </w:r>
+      <w:bookmarkStart w:id="3" w:name="_GoBack"/>
+      <w:bookmarkEnd w:id="3"/>
     </w:p>
     <w:sectPr>
       <w:pgSz w:w="11906" w:h="16838"/>
@@ -2317,7 +2377,7 @@
 </file>
 
 <file path=customXml/itemProps1.xml><?xml version="1.0" encoding="utf-8"?>
-<ds:datastoreItem xmlns:ds="http://schemas.openxmlformats.org/officeDocument/2006/customXml" ds:itemID="{69B1B29B-A72D-4B4E-88A1-58A8CF6AB586}">
+<ds:datastoreItem xmlns:ds="http://schemas.openxmlformats.org/officeDocument/2006/customXml" ds:itemID="{4FDF568B-832A-4CF0-BADB-0A599F774820}">
   <ds:schemaRefs>
     <ds:schemaRef ds:uri="http://schemas.openxmlformats.org/officeDocument/2006/bibliography"/>
   </ds:schemaRefs>
